--- a/1학년1학기/프로그래밍 입문/과제/202001492_김수민_과제9.docx
+++ b/1학년1학기/프로그래밍 입문/과제/202001492_김수민_과제9.docx
@@ -1,22 +1,21 @@
 
 <file path=word/document.xml><?xml version="1.0" encoding="utf-8"?>
-<w:document xmlns:wpc="http://schemas.microsoft.com/office/word/2010/wordprocessingCanvas" xmlns:cx="http://schemas.microsoft.com/office/drawing/2014/chartex" xmlns:mc="http://schemas.openxmlformats.org/markup-compatibility/2006" xmlns:o="urn:schemas-microsoft-com:office:office" xmlns:r="http://schemas.openxmlformats.org/officeDocument/2006/relationships" xmlns:m="http://schemas.openxmlformats.org/officeDocument/2006/math" xmlns:v="urn:schemas-microsoft-com:vml" xmlns:wp14="http://schemas.microsoft.com/office/word/2010/wordprocessingDrawing" xmlns:wp="http://schemas.openxmlformats.org/drawingml/2006/wordprocessingDrawing" xmlns:w10="urn:schemas-microsoft-com:office:word" xmlns:w="http://schemas.openxmlformats.org/wordprocessingml/2006/main" xmlns:w14="http://schemas.microsoft.com/office/word/2010/wordml" xmlns:w15="http://schemas.microsoft.com/office/word/2012/wordml" xmlns:w16se="http://schemas.microsoft.com/office/word/2015/wordml/symex" xmlns:wpg="http://schemas.microsoft.com/office/word/2010/wordprocessingGroup" xmlns:wpi="http://schemas.microsoft.com/office/word/2010/wordprocessingInk" xmlns:wne="http://schemas.microsoft.com/office/word/2006/wordml" xmlns:wps="http://schemas.microsoft.com/office/word/2010/wordprocessingShape" mc:Ignorable="w14 w15 w16se wp14">
+<w:document xmlns:wpc="http://schemas.microsoft.com/office/word/2010/wordprocessingCanvas" xmlns:cx="http://schemas.microsoft.com/office/drawing/2014/chartex" xmlns:mc="http://schemas.openxmlformats.org/markup-compatibility/2006" xmlns:o="urn:schemas-microsoft-com:office:office" xmlns:r="http://schemas.openxmlformats.org/officeDocument/2006/relationships" xmlns:m="http://schemas.openxmlformats.org/officeDocument/2006/math" xmlns:v="urn:schemas-microsoft-com:vml" xmlns:wp14="http://schemas.microsoft.com/office/word/2010/wordprocessingDrawing" xmlns:wp="http://schemas.openxmlformats.org/drawingml/2006/wordprocessingDrawing" xmlns:w10="urn:schemas-microsoft-com:office:word" xmlns:w="http://schemas.openxmlformats.org/wordprocessingml/2006/main" xmlns:w14="http://schemas.microsoft.com/office/word/2010/wordml" xmlns:w15="http://schemas.microsoft.com/office/word/2012/wordml" xmlns:w16se="http://schemas.microsoft.com/office/word/2015/wordml/symex" xmlns:wpg="http://schemas.microsoft.com/office/word/2010/wordprocessingGroup" xmlns:wpi="http://schemas.microsoft.com/office/word/2010/wordprocessingInk" xmlns:wne="http://schemas.microsoft.com/office/word/2006/wordml" xmlns:wps="http://schemas.microsoft.com/office/word/2010/wordprocessingShape" xmlns:a="http://schemas.openxmlformats.org/drawingml/2006/main" xmlns:pic="http://schemas.openxmlformats.org/drawingml/2006/picture" xmlns:a14="http://schemas.microsoft.com/office/drawing/2010/main" mc:Ignorable="w14 w15 w16se wp14">
   <w:body>
-    <w:p>
+    <w:p xmlns:wp14="http://schemas.microsoft.com/office/word/2010/wordml" wp14:textId="3A09F633">
       <w:pPr>
         <w:jc w:val="center"/>
       </w:pPr>
       <w:r>
-        <w:rPr>
-          <w:rFonts w:hint="eastAsia"/>
-        </w:rPr>
+        <w:rPr/>
         <w:t xml:space="preserve">과제 </w:t>
       </w:r>
       <w:r>
+        <w:rPr/>
         <w:t>9</w:t>
       </w:r>
     </w:p>
-    <w:p>
+    <w:p xmlns:wp14="http://schemas.microsoft.com/office/word/2010/wordml" wp14:textId="77777777">
       <w:pPr>
         <w:jc w:val="right"/>
       </w:pPr>
@@ -27,7 +26,7 @@
         <w:t>202001492 김수민</w:t>
       </w:r>
     </w:p>
-    <w:p>
+    <w:p xmlns:wp14="http://schemas.microsoft.com/office/word/2010/wordml" wp14:textId="77777777">
       <w:r>
         <w:t xml:space="preserve">1. 카이사르 암호화 방법을 사용한 암호화 프로그램을 작성하려고 한다. 1에서 26 사이의 정 수 K를 입력 받아 K번째 뒤에 오는 문자로 변경하는데, 다음과 같은 순서로 띄어쓰기와 </w:t>
       </w:r>
@@ -40,7 +39,7 @@
         <w:t xml:space="preserve">, 영문소문자가 배치되어 있다고 가정한다. </w:t>
       </w:r>
     </w:p>
-    <w:p>
+    <w:p xmlns:wp14="http://schemas.microsoft.com/office/word/2010/wordml" wp14:textId="77777777">
       <w:proofErr w:type="gramStart"/>
       <w:r>
         <w:t>‘ ’</w:t>
@@ -50,7 +49,7 @@
         <w:t>, ‘A’, ‘B’, ‘C’, …, ‘X’, ‘Y’, ‘Z’, ‘a’, ‘b’, ‘c’, …, ‘x’, ‘y’, ‘z’</w:t>
       </w:r>
     </w:p>
-    <w:p>
+    <w:p xmlns:wp14="http://schemas.microsoft.com/office/word/2010/wordml" wp14:textId="77777777">
       <w:r>
         <w:t>&lt;</w:t>
       </w:r>
@@ -61,36 +60,39 @@
         <w:t>순서도와 표&gt;</w:t>
       </w:r>
     </w:p>
-    <w:p>
-      <w:r>
-        <w:rPr>
-          <w:noProof/>
-        </w:rPr>
+    <w:p xmlns:wp14="http://schemas.microsoft.com/office/word/2010/wordml" wp14:textId="77777777" wp14:noSpellErr="1">
+      <w:r>
         <w:drawing>
-          <wp:inline distT="0" distB="0" distL="0" distR="0" wp14:anchorId="03559747" wp14:editId="00E9E988">
-            <wp:extent cx="5731510" cy="5231130"/>
+          <wp:inline xmlns:wp14="http://schemas.microsoft.com/office/word/2010/wordprocessingDrawing" wp14:editId="3F6F526F" wp14:anchorId="03559747">
+            <wp:extent cx="6427510" cy="5762078"/>
             <wp:effectExtent l="0" t="0" r="2540" b="7620"/>
-            <wp:docPr id="1" name="그림 1"/>
+            <wp:docPr id="1" name="그림 1" title=""/>
             <wp:cNvGraphicFramePr>
-              <a:graphicFrameLocks xmlns:a="http://schemas.openxmlformats.org/drawingml/2006/main" noChangeAspect="1"/>
+              <a:graphicFrameLocks noChangeAspect="1"/>
             </wp:cNvGraphicFramePr>
-            <a:graphic xmlns:a="http://schemas.openxmlformats.org/drawingml/2006/main">
+            <a:graphic>
               <a:graphicData uri="http://schemas.openxmlformats.org/drawingml/2006/picture">
-                <pic:pic xmlns:pic="http://schemas.openxmlformats.org/drawingml/2006/picture">
+                <pic:pic>
                   <pic:nvPicPr>
-                    <pic:cNvPr id="1" name=""/>
+                    <pic:cNvPr id="0" name="그림 1"/>
                     <pic:cNvPicPr/>
                   </pic:nvPicPr>
                   <pic:blipFill>
-                    <a:blip r:embed="rId4"/>
+                    <a:blip r:embed="R504d516dd515469a">
+                      <a:extLst>
+                        <a:ext xmlns:a="http://schemas.openxmlformats.org/drawingml/2006/main" uri="{28A0092B-C50C-407E-A947-70E740481C1C}">
+                          <a14:useLocalDpi val="0"/>
+                        </a:ext>
+                      </a:extLst>
+                    </a:blip>
                     <a:stretch>
                       <a:fillRect/>
                     </a:stretch>
                   </pic:blipFill>
                   <pic:spPr>
-                    <a:xfrm>
+                    <a:xfrm rot="0" flipH="0" flipV="0">
                       <a:off x="0" y="0"/>
-                      <a:ext cx="5731510" cy="5231130"/>
+                      <a:ext cx="6427510" cy="5762078"/>
                     </a:xfrm>
                     <a:prstGeom prst="rect">
                       <a:avLst/>
@@ -103,10 +105,10 @@
         </w:drawing>
       </w:r>
     </w:p>
-    <w:p/>
-    <w:p/>
-    <w:p/>
-    <w:p>
+    <w:p xmlns:wp14="http://schemas.microsoft.com/office/word/2010/wordml" wp14:textId="77777777"/>
+    <w:p xmlns:wp14="http://schemas.microsoft.com/office/word/2010/wordml" wp14:textId="77777777"/>
+    <w:p xmlns:wp14="http://schemas.microsoft.com/office/word/2010/wordml" wp14:textId="77777777"/>
+    <w:p xmlns:wp14="http://schemas.microsoft.com/office/word/2010/wordml" wp14:textId="77777777">
       <w:r>
         <w:rPr>
           <w:rFonts w:hint="eastAsia"/>
@@ -115,13 +117,13 @@
         <w:t>&lt;코드와 실행결과&gt;</w:t>
       </w:r>
     </w:p>
-    <w:p>
+    <w:p xmlns:wp14="http://schemas.microsoft.com/office/word/2010/wordml" wp14:textId="77777777">
       <w:r>
         <w:rPr>
           <w:noProof/>
         </w:rPr>
         <w:drawing>
-          <wp:inline distT="0" distB="0" distL="0" distR="0" wp14:anchorId="0044D453" wp14:editId="4B3815A5">
+          <wp:inline xmlns:wp14="http://schemas.microsoft.com/office/word/2010/wordprocessingDrawing" distT="0" distB="0" distL="0" distR="0" wp14:anchorId="0044D453" wp14:editId="4B3815A5">
             <wp:extent cx="2219325" cy="5172075"/>
             <wp:effectExtent l="0" t="0" r="9525" b="9525"/>
             <wp:docPr id="4" name="그림 4"/>
@@ -161,7 +163,7 @@
           <w:noProof/>
         </w:rPr>
         <w:drawing>
-          <wp:inline distT="0" distB="0" distL="0" distR="0" wp14:anchorId="766BBF89" wp14:editId="7811A3AF">
+          <wp:inline xmlns:wp14="http://schemas.microsoft.com/office/word/2010/wordprocessingDrawing" distT="0" distB="0" distL="0" distR="0" wp14:anchorId="766BBF89" wp14:editId="7811A3AF">
             <wp:extent cx="2667000" cy="1790700"/>
             <wp:effectExtent l="0" t="0" r="0" b="0"/>
             <wp:docPr id="3" name="그림 3"/>
@@ -197,7 +199,7 @@
         </w:drawing>
       </w:r>
     </w:p>
-    <w:p>
+    <w:p xmlns:wp14="http://schemas.microsoft.com/office/word/2010/wordml" wp14:textId="77777777">
       <w:pPr>
         <w:widowControl/>
         <w:wordWrap/>
@@ -208,7 +210,7 @@
         <w:br w:type="page"/>
       </w:r>
     </w:p>
-    <w:p>
+    <w:p xmlns:wp14="http://schemas.microsoft.com/office/word/2010/wordml" wp14:textId="77777777">
       <w:r>
         <w:lastRenderedPageBreak/>
         <w:t xml:space="preserve">2. 1번에서 암호화한 암호문을 </w:t>
@@ -238,7 +240,7 @@
         <w:t xml:space="preserve"> 제대로 나오는지 확인하라.</w:t>
       </w:r>
     </w:p>
-    <w:p>
+    <w:p xmlns:wp14="http://schemas.microsoft.com/office/word/2010/wordml" wp14:textId="77777777">
       <w:pPr>
         <w:rPr>
           <w:rFonts w:hint="eastAsia"/>
@@ -254,13 +256,13 @@
         <w:t>순서도와 표&gt;</w:t>
       </w:r>
     </w:p>
-    <w:p>
+    <w:p xmlns:wp14="http://schemas.microsoft.com/office/word/2010/wordml" wp14:textId="77777777">
       <w:r>
         <w:rPr>
           <w:noProof/>
         </w:rPr>
         <w:drawing>
-          <wp:inline distT="0" distB="0" distL="0" distR="0" wp14:anchorId="04350BEB" wp14:editId="0998A969">
+          <wp:inline xmlns:wp14="http://schemas.microsoft.com/office/word/2010/wordprocessingDrawing" distT="0" distB="0" distL="0" distR="0" wp14:anchorId="04350BEB" wp14:editId="0998A969">
             <wp:extent cx="5731510" cy="5212715"/>
             <wp:effectExtent l="0" t="0" r="2540" b="6985"/>
             <wp:docPr id="6" name="그림 6"/>
@@ -296,8 +298,8 @@
         </w:drawing>
       </w:r>
     </w:p>
-    <w:p/>
-    <w:p>
+    <w:p xmlns:wp14="http://schemas.microsoft.com/office/word/2010/wordml" wp14:textId="77777777"/>
+    <w:p xmlns:wp14="http://schemas.microsoft.com/office/word/2010/wordml" wp14:textId="77777777">
       <w:pPr>
         <w:widowControl/>
         <w:wordWrap/>
@@ -308,7 +310,7 @@
         <w:br w:type="page"/>
       </w:r>
     </w:p>
-    <w:p>
+    <w:p xmlns:wp14="http://schemas.microsoft.com/office/word/2010/wordml" wp14:textId="77777777">
       <w:r>
         <w:rPr>
           <w:rFonts w:hint="eastAsia"/>
@@ -317,7 +319,7 @@
         <w:t>&lt;코드와 실행결과&gt;</w:t>
       </w:r>
     </w:p>
-    <w:p>
+    <w:p xmlns:wp14="http://schemas.microsoft.com/office/word/2010/wordml" wp14:textId="77777777">
       <w:pPr>
         <w:rPr>
           <w:rFonts w:hint="eastAsia"/>
@@ -328,7 +330,7 @@
           <w:noProof/>
         </w:rPr>
         <w:drawing>
-          <wp:inline distT="0" distB="0" distL="0" distR="0" wp14:anchorId="487E9BC3" wp14:editId="5D59BC8D">
+          <wp:inline xmlns:wp14="http://schemas.microsoft.com/office/word/2010/wordprocessingDrawing" distT="0" distB="0" distL="0" distR="0" wp14:anchorId="487E9BC3" wp14:editId="5D59BC8D">
             <wp:extent cx="2598420" cy="8313420"/>
             <wp:effectExtent l="0" t="0" r="0" b="0"/>
             <wp:docPr id="7" name="그림 7"/>
@@ -368,7 +370,7 @@
           <w:noProof/>
         </w:rPr>
         <w:drawing>
-          <wp:inline distT="0" distB="0" distL="0" distR="0" wp14:anchorId="36CDFB4D" wp14:editId="462B0E6F">
+          <wp:inline xmlns:wp14="http://schemas.microsoft.com/office/word/2010/wordprocessingDrawing" distT="0" distB="0" distL="0" distR="0" wp14:anchorId="36CDFB4D" wp14:editId="462B0E6F">
             <wp:extent cx="2847975" cy="2152650"/>
             <wp:effectExtent l="0" t="0" r="9525" b="0"/>
             <wp:docPr id="8" name="그림 8"/>
@@ -403,11 +405,11 @@
           </wp:inline>
         </w:drawing>
       </w:r>
-      <w:bookmarkStart w:id="0" w:name="_GoBack"/>
+      <w:bookmarkStart w:name="_GoBack" w:id="0"/>
       <w:bookmarkEnd w:id="0"/>
     </w:p>
     <w:sectPr>
-      <w:pgSz w:w="11906" w:h="16838"/>
+      <w:pgSz w:w="11906" w:h="16838" w:orient="portrait"/>
       <w:pgMar w:top="1701" w:right="1440" w:bottom="1440" w:left="1440" w:header="851" w:footer="992" w:gutter="0"/>
       <w:cols w:space="425"/>
       <w:docGrid w:linePitch="360"/>
@@ -417,11 +419,11 @@
 </file>
 
 <file path=word/styles.xml><?xml version="1.0" encoding="utf-8"?>
-<w:styles xmlns:mc="http://schemas.openxmlformats.org/markup-compatibility/2006" xmlns:r="http://schemas.openxmlformats.org/officeDocument/2006/relationships" xmlns:w="http://schemas.openxmlformats.org/wordprocessingml/2006/main" xmlns:w14="http://schemas.microsoft.com/office/word/2010/wordml" xmlns:w15="http://schemas.microsoft.com/office/word/2012/wordml" xmlns:w16se="http://schemas.microsoft.com/office/word/2015/wordml/symex" mc:Ignorable="w14 w15 w16se">
+<w:styles xmlns:wp14="http://schemas.microsoft.com/office/word/2010/wordprocessingDrawing" xmlns:mc="http://schemas.openxmlformats.org/markup-compatibility/2006" xmlns:r="http://schemas.openxmlformats.org/officeDocument/2006/relationships" xmlns:w="http://schemas.openxmlformats.org/wordprocessingml/2006/main" xmlns:w14="http://schemas.microsoft.com/office/word/2010/wordml" xmlns:w15="http://schemas.microsoft.com/office/word/2012/wordml" xmlns:w16se="http://schemas.microsoft.com/office/word/2015/wordml/symex" mc:Ignorable="w14 w15 w16se wp14">
   <w:docDefaults>
     <w:rPrDefault>
       <w:rPr>
-        <w:rFonts w:asciiTheme="minorHAnsi" w:eastAsiaTheme="minorEastAsia" w:hAnsiTheme="minorHAnsi" w:cstheme="minorBidi"/>
+        <w:rFonts w:asciiTheme="minorHAnsi" w:hAnsiTheme="minorHAnsi" w:eastAsiaTheme="minorEastAsia" w:cstheme="minorBidi"/>
         <w:kern w:val="2"/>
         <w:szCs w:val="22"/>
         <w:lang w:val="en-US" w:eastAsia="ko-KR" w:bidi="ar-SA"/>
@@ -437,14 +439,14 @@
   <w:latentStyles w:defLockedState="0" w:defUIPriority="99" w:defSemiHidden="0" w:defUnhideWhenUsed="0" w:defQFormat="0" w:count="371">
     <w:lsdException w:name="Normal" w:uiPriority="0" w:qFormat="1"/>
     <w:lsdException w:name="heading 1" w:uiPriority="9" w:qFormat="1"/>
-    <w:lsdException w:name="heading 2" w:semiHidden="1" w:uiPriority="9" w:unhideWhenUsed="1" w:qFormat="1"/>
-    <w:lsdException w:name="heading 3" w:semiHidden="1" w:uiPriority="9" w:unhideWhenUsed="1" w:qFormat="1"/>
-    <w:lsdException w:name="heading 4" w:semiHidden="1" w:uiPriority="9" w:unhideWhenUsed="1" w:qFormat="1"/>
-    <w:lsdException w:name="heading 5" w:semiHidden="1" w:uiPriority="9" w:unhideWhenUsed="1" w:qFormat="1"/>
-    <w:lsdException w:name="heading 6" w:semiHidden="1" w:uiPriority="9" w:unhideWhenUsed="1" w:qFormat="1"/>
-    <w:lsdException w:name="heading 7" w:semiHidden="1" w:uiPriority="9" w:unhideWhenUsed="1" w:qFormat="1"/>
-    <w:lsdException w:name="heading 8" w:semiHidden="1" w:uiPriority="9" w:unhideWhenUsed="1" w:qFormat="1"/>
-    <w:lsdException w:name="heading 9" w:semiHidden="1" w:uiPriority="9" w:unhideWhenUsed="1" w:qFormat="1"/>
+    <w:lsdException w:name="heading 2" w:uiPriority="9" w:semiHidden="1" w:unhideWhenUsed="1" w:qFormat="1"/>
+    <w:lsdException w:name="heading 3" w:uiPriority="9" w:semiHidden="1" w:unhideWhenUsed="1" w:qFormat="1"/>
+    <w:lsdException w:name="heading 4" w:uiPriority="9" w:semiHidden="1" w:unhideWhenUsed="1" w:qFormat="1"/>
+    <w:lsdException w:name="heading 5" w:uiPriority="9" w:semiHidden="1" w:unhideWhenUsed="1" w:qFormat="1"/>
+    <w:lsdException w:name="heading 6" w:uiPriority="9" w:semiHidden="1" w:unhideWhenUsed="1" w:qFormat="1"/>
+    <w:lsdException w:name="heading 7" w:uiPriority="9" w:semiHidden="1" w:unhideWhenUsed="1" w:qFormat="1"/>
+    <w:lsdException w:name="heading 8" w:uiPriority="9" w:semiHidden="1" w:unhideWhenUsed="1" w:qFormat="1"/>
+    <w:lsdException w:name="heading 9" w:uiPriority="9" w:semiHidden="1" w:unhideWhenUsed="1" w:qFormat="1"/>
     <w:lsdException w:name="index 1" w:semiHidden="1" w:unhideWhenUsed="1"/>
     <w:lsdException w:name="index 2" w:semiHidden="1" w:unhideWhenUsed="1"/>
     <w:lsdException w:name="index 3" w:semiHidden="1" w:unhideWhenUsed="1"/>
@@ -454,22 +456,22 @@
     <w:lsdException w:name="index 7" w:semiHidden="1" w:unhideWhenUsed="1"/>
     <w:lsdException w:name="index 8" w:semiHidden="1" w:unhideWhenUsed="1"/>
     <w:lsdException w:name="index 9" w:semiHidden="1" w:unhideWhenUsed="1"/>
-    <w:lsdException w:name="toc 1" w:semiHidden="1" w:uiPriority="39" w:unhideWhenUsed="1"/>
-    <w:lsdException w:name="toc 2" w:semiHidden="1" w:uiPriority="39" w:unhideWhenUsed="1"/>
-    <w:lsdException w:name="toc 3" w:semiHidden="1" w:uiPriority="39" w:unhideWhenUsed="1"/>
-    <w:lsdException w:name="toc 4" w:semiHidden="1" w:uiPriority="39" w:unhideWhenUsed="1"/>
-    <w:lsdException w:name="toc 5" w:semiHidden="1" w:uiPriority="39" w:unhideWhenUsed="1"/>
-    <w:lsdException w:name="toc 6" w:semiHidden="1" w:uiPriority="39" w:unhideWhenUsed="1"/>
-    <w:lsdException w:name="toc 7" w:semiHidden="1" w:uiPriority="39" w:unhideWhenUsed="1"/>
-    <w:lsdException w:name="toc 8" w:semiHidden="1" w:uiPriority="39" w:unhideWhenUsed="1"/>
-    <w:lsdException w:name="toc 9" w:semiHidden="1" w:uiPriority="39" w:unhideWhenUsed="1"/>
+    <w:lsdException w:name="toc 1" w:uiPriority="39" w:semiHidden="1" w:unhideWhenUsed="1"/>
+    <w:lsdException w:name="toc 2" w:uiPriority="39" w:semiHidden="1" w:unhideWhenUsed="1"/>
+    <w:lsdException w:name="toc 3" w:uiPriority="39" w:semiHidden="1" w:unhideWhenUsed="1"/>
+    <w:lsdException w:name="toc 4" w:uiPriority="39" w:semiHidden="1" w:unhideWhenUsed="1"/>
+    <w:lsdException w:name="toc 5" w:uiPriority="39" w:semiHidden="1" w:unhideWhenUsed="1"/>
+    <w:lsdException w:name="toc 6" w:uiPriority="39" w:semiHidden="1" w:unhideWhenUsed="1"/>
+    <w:lsdException w:name="toc 7" w:uiPriority="39" w:semiHidden="1" w:unhideWhenUsed="1"/>
+    <w:lsdException w:name="toc 8" w:uiPriority="39" w:semiHidden="1" w:unhideWhenUsed="1"/>
+    <w:lsdException w:name="toc 9" w:uiPriority="39" w:semiHidden="1" w:unhideWhenUsed="1"/>
     <w:lsdException w:name="Normal Indent" w:semiHidden="1" w:unhideWhenUsed="1"/>
     <w:lsdException w:name="footnote text" w:semiHidden="1" w:unhideWhenUsed="1"/>
     <w:lsdException w:name="annotation text" w:semiHidden="1" w:unhideWhenUsed="1"/>
     <w:lsdException w:name="header" w:semiHidden="1" w:unhideWhenUsed="1"/>
     <w:lsdException w:name="footer" w:semiHidden="1" w:unhideWhenUsed="1"/>
     <w:lsdException w:name="index heading" w:semiHidden="1" w:unhideWhenUsed="1"/>
-    <w:lsdException w:name="caption" w:semiHidden="1" w:uiPriority="35" w:unhideWhenUsed="1" w:qFormat="1"/>
+    <w:lsdException w:name="caption" w:uiPriority="35" w:semiHidden="1" w:unhideWhenUsed="1" w:qFormat="1"/>
     <w:lsdException w:name="table of figures" w:semiHidden="1" w:unhideWhenUsed="1"/>
     <w:lsdException w:name="envelope address" w:semiHidden="1" w:unhideWhenUsed="1"/>
     <w:lsdException w:name="envelope return" w:semiHidden="1" w:unhideWhenUsed="1"/>
@@ -500,7 +502,7 @@
     <w:lsdException w:name="Title" w:uiPriority="10" w:qFormat="1"/>
     <w:lsdException w:name="Closing" w:semiHidden="1" w:unhideWhenUsed="1"/>
     <w:lsdException w:name="Signature" w:semiHidden="1" w:unhideWhenUsed="1"/>
-    <w:lsdException w:name="Default Paragraph Font" w:semiHidden="1" w:uiPriority="1" w:unhideWhenUsed="1"/>
+    <w:lsdException w:name="Default Paragraph Font" w:uiPriority="1" w:semiHidden="1" w:unhideWhenUsed="1"/>
     <w:lsdException w:name="Body Text" w:semiHidden="1" w:unhideWhenUsed="1"/>
     <w:lsdException w:name="Body Text Indent" w:semiHidden="1" w:unhideWhenUsed="1"/>
     <w:lsdException w:name="List Continue" w:semiHidden="1" w:unhideWhenUsed="1"/>
@@ -700,8 +702,8 @@
     <w:lsdException w:name="Subtle Reference" w:uiPriority="31" w:qFormat="1"/>
     <w:lsdException w:name="Intense Reference" w:uiPriority="32" w:qFormat="1"/>
     <w:lsdException w:name="Book Title" w:uiPriority="33" w:qFormat="1"/>
-    <w:lsdException w:name="Bibliography" w:semiHidden="1" w:uiPriority="37" w:unhideWhenUsed="1"/>
-    <w:lsdException w:name="TOC Heading" w:semiHidden="1" w:uiPriority="39" w:unhideWhenUsed="1" w:qFormat="1"/>
+    <w:lsdException w:name="Bibliography" w:uiPriority="37" w:semiHidden="1" w:unhideWhenUsed="1"/>
+    <w:lsdException w:name="TOC Heading" w:uiPriority="39" w:semiHidden="1" w:unhideWhenUsed="1" w:qFormat="1"/>
     <w:lsdException w:name="Plain Table 1" w:uiPriority="41"/>
     <w:lsdException w:name="Plain Table 2" w:uiPriority="42"/>
     <w:lsdException w:name="Plain Table 3" w:uiPriority="43"/>
@@ -807,7 +809,7 @@
     <w:lsdException w:name="List Table 6 Colorful Accent 6" w:uiPriority="51"/>
     <w:lsdException w:name="List Table 7 Colorful Accent 6" w:uiPriority="52"/>
   </w:latentStyles>
-  <w:style w:type="paragraph" w:default="1" w:styleId="a">
+  <w:style w:type="paragraph" w:styleId="a" w:default="1">
     <w:name w:val="Normal"/>
     <w:qFormat/>
     <w:pPr>
@@ -817,13 +819,13 @@
       <w:autoSpaceDN w:val="0"/>
     </w:pPr>
   </w:style>
-  <w:style w:type="character" w:default="1" w:styleId="a0">
+  <w:style w:type="character" w:styleId="a0" w:default="1">
     <w:name w:val="Default Paragraph Font"/>
     <w:uiPriority w:val="1"/>
     <w:semiHidden/>
     <w:unhideWhenUsed/>
   </w:style>
-  <w:style w:type="table" w:default="1" w:styleId="a1">
+  <w:style w:type="table" w:styleId="a1" w:default="1">
     <w:name w:val="Normal Table"/>
     <w:uiPriority w:val="99"/>
     <w:semiHidden/>
@@ -838,7 +840,7 @@
       </w:tblCellMar>
     </w:tblPr>
   </w:style>
-  <w:style w:type="numbering" w:default="1" w:styleId="a2">
+  <w:style w:type="numbering" w:styleId="a2" w:default="1">
     <w:name w:val="No List"/>
     <w:uiPriority w:val="99"/>
     <w:semiHidden/>
